--- a/lab10/prj/TestSuite/test_case10.1 .docx
+++ b/lab10/prj/TestSuite/test_case10.1 .docx
@@ -3,21 +3,10 @@
 <w:document xmlns:wpc="http://schemas.microsoft.com/office/word/2010/wordprocessingCanvas" xmlns:cx="http://schemas.microsoft.com/office/drawing/2014/chartex" xmlns:cx1="http://schemas.microsoft.com/office/drawing/2015/9/8/chartex" xmlns:cx2="http://schemas.microsoft.com/office/drawing/2015/10/21/chartex" xmlns:cx3="http://schemas.microsoft.com/office/drawing/2016/5/9/chartex" xmlns:cx4="http://schemas.microsoft.com/office/drawing/2016/5/10/chartex" xmlns:cx5="http://schemas.microsoft.com/office/drawing/2016/5/11/chartex" xmlns:cx6="http://schemas.microsoft.com/office/drawing/2016/5/12/chartex" xmlns:cx7="http://schemas.microsoft.com/office/drawing/2016/5/13/chartex" xmlns:cx8="http://schemas.microsoft.com/office/drawing/2016/5/14/chartex" xmlns:mc="http://schemas.openxmlformats.org/markup-compatibility/2006" xmlns:aink="http://schemas.microsoft.com/office/drawing/2016/ink" xmlns:am3d="http://schemas.microsoft.com/office/drawing/2017/model3d" xmlns:o="urn:schemas-microsoft-com:office:office" xmlns:oel="http://schemas.microsoft.com/office/2019/extlst" xmlns:r="http://schemas.openxmlformats.org/officeDocument/2006/relationships" xmlns:m="http://schemas.openxmlformats.org/officeDocument/2006/math" xmlns:v="urn:schemas-microsoft-com:vml" xmlns:wp14="http://schemas.microsoft.com/office/word/2010/wordprocessingDrawing" xmlns:wp="http://schemas.openxmlformats.org/drawingml/2006/wordprocessingDrawing" xmlns:w10="urn:schemas-microsoft-com:office:word" xmlns:w="http://schemas.openxmlformats.org/wordprocessingml/2006/main" xmlns:w14="http://schemas.microsoft.com/office/word/2010/wordml" xmlns:w15="http://schemas.microsoft.com/office/word/2012/wordml" xmlns:w16cex="http://schemas.microsoft.com/office/word/2018/wordml/cex" xmlns:w16cid="http://schemas.microsoft.com/office/word/2016/wordml/cid" xmlns:w16="http://schemas.microsoft.com/office/word/2018/wordml" xmlns:w16du="http://schemas.microsoft.com/office/word/2023/wordml/word16du" xmlns:w16sdtdh="http://schemas.microsoft.com/office/word/2020/wordml/sdtdatahash" xmlns:w16se="http://schemas.microsoft.com/office/word/2015/wordml/symex" xmlns:wpg="http://schemas.microsoft.com/office/word/2010/wordprocessingGroup" xmlns:wpi="http://schemas.microsoft.com/office/word/2010/wordprocessingInk" xmlns:wne="http://schemas.microsoft.com/office/word/2006/wordml" xmlns:wps="http://schemas.microsoft.com/office/word/2010/wordprocessingShape" mc:Ignorable="w14 w15 w16se w16cid w16 w16cex w16sdtdh w16du wp14">
   <w:body>
     <w:p>
-      <w:pPr>
-        <w:rPr>
-          <w:lang w:val="en-US"/>
-        </w:rPr>
-      </w:pPr>
       <w:r>
-        <w:rPr>
-          <w:lang w:val="en-US"/>
-        </w:rPr>
         <w:t>10</w:t>
       </w:r>
       <w:r>
-        <w:rPr>
-          <w:lang w:val="en-US"/>
-        </w:rPr>
         <w:t>.1</w:t>
       </w:r>
     </w:p>
@@ -35,7 +24,7 @@
       </w:tblGrid>
       <w:tr>
         <w:trPr>
-          <w:trHeight w:val="845"/>
+          <w:trHeight w:val="526"/>
         </w:trPr>
         <w:tc>
           <w:tcPr>
@@ -50,26 +39,14 @@
                 <w:szCs w:val="28"/>
               </w:rPr>
             </w:pPr>
-            <w:proofErr w:type="spellStart"/>
-            <w:r>
-              <w:rPr>
-                <w:rFonts w:ascii="Times New Roman" w:hAnsi="Times New Roman" w:cs="Times New Roman"/>
-                <w:sz w:val="28"/>
-                <w:szCs w:val="28"/>
-                <w:lang w:val="ru-RU"/>
-              </w:rPr>
-              <w:t>Д</w:t>
-            </w:r>
-            <w:r>
-              <w:rPr>
-                <w:rFonts w:ascii="Times New Roman" w:hAnsi="Times New Roman" w:cs="Times New Roman"/>
-                <w:sz w:val="28"/>
-                <w:szCs w:val="28"/>
-                <w:lang w:val="ru-RU"/>
-              </w:rPr>
-              <w:t>ія</w:t>
-            </w:r>
-            <w:proofErr w:type="spellEnd"/>
+            <w:r>
+              <w:rPr>
+                <w:rFonts w:ascii="Times New Roman" w:hAnsi="Times New Roman" w:cs="Times New Roman"/>
+                <w:sz w:val="28"/>
+                <w:szCs w:val="28"/>
+              </w:rPr>
+              <w:t>Дія</w:t>
+            </w:r>
           </w:p>
         </w:tc>
         <w:tc>
@@ -83,7 +60,6 @@
                 <w:rFonts w:ascii="Times New Roman" w:hAnsi="Times New Roman" w:cs="Times New Roman"/>
                 <w:sz w:val="28"/>
                 <w:szCs w:val="28"/>
-                <w:lang w:val="en-US"/>
               </w:rPr>
             </w:pPr>
             <w:r>
@@ -121,35 +97,15 @@
                 <w:rFonts w:ascii="Times New Roman" w:hAnsi="Times New Roman" w:cs="Times New Roman"/>
                 <w:sz w:val="28"/>
                 <w:szCs w:val="28"/>
-                <w:lang w:val="en-US"/>
-              </w:rPr>
-            </w:pPr>
-            <w:r>
-              <w:rPr>
-                <w:rFonts w:ascii="Times New Roman" w:hAnsi="Times New Roman" w:cs="Times New Roman"/>
-                <w:sz w:val="28"/>
-                <w:szCs w:val="28"/>
-                <w:lang w:val="en-US"/>
-              </w:rPr>
-              <w:t>True/</w:t>
-            </w:r>
-            <w:r>
-              <w:rPr>
-                <w:rFonts w:ascii="Times New Roman" w:hAnsi="Times New Roman" w:cs="Times New Roman"/>
-                <w:sz w:val="28"/>
-                <w:szCs w:val="28"/>
-                <w:lang w:val="en-US"/>
-              </w:rPr>
-              <w:t>F</w:t>
-            </w:r>
-            <w:r>
-              <w:rPr>
-                <w:rFonts w:ascii="Times New Roman" w:hAnsi="Times New Roman" w:cs="Times New Roman"/>
-                <w:sz w:val="28"/>
-                <w:szCs w:val="28"/>
-                <w:lang w:val="en-US"/>
-              </w:rPr>
-              <w:t>alse</w:t>
+              </w:rPr>
+            </w:pPr>
+            <w:r>
+              <w:rPr>
+                <w:rFonts w:ascii="Times New Roman" w:hAnsi="Times New Roman" w:cs="Times New Roman"/>
+                <w:sz w:val="28"/>
+                <w:szCs w:val="28"/>
+              </w:rPr>
+              <w:t>True/False</w:t>
             </w:r>
           </w:p>
         </w:tc>
@@ -176,16 +132,7 @@
                 <w:sz w:val="28"/>
                 <w:szCs w:val="28"/>
               </w:rPr>
-              <w:t xml:space="preserve">Зчитування файлу </w:t>
-            </w:r>
-            <w:r>
-              <w:rPr>
-                <w:rFonts w:ascii="Times New Roman" w:hAnsi="Times New Roman" w:cs="Times New Roman"/>
-                <w:sz w:val="28"/>
-                <w:szCs w:val="28"/>
-                <w:lang w:val="en-US"/>
-              </w:rPr>
-              <w:t>input.txt</w:t>
+              <w:t>Зчитування файлу input.txt</w:t>
             </w:r>
           </w:p>
         </w:tc>
@@ -200,43 +147,29 @@
                 <w:rFonts w:ascii="Times New Roman" w:hAnsi="Times New Roman" w:cs="Times New Roman"/>
                 <w:sz w:val="28"/>
                 <w:szCs w:val="28"/>
-                <w:lang w:val="ru-RU"/>
-              </w:rPr>
-            </w:pPr>
-            <w:r>
-              <w:rPr>
-                <w:rFonts w:ascii="Times New Roman" w:hAnsi="Times New Roman" w:cs="Times New Roman"/>
-                <w:sz w:val="28"/>
-                <w:szCs w:val="28"/>
-              </w:rPr>
-              <w:t xml:space="preserve">Вивід інформації про розробника, кількість символів нижнього регістру слова </w:t>
-            </w:r>
-            <w:r>
-              <w:rPr>
-                <w:rFonts w:ascii="Times New Roman" w:hAnsi="Times New Roman" w:cs="Times New Roman"/>
-                <w:sz w:val="28"/>
-                <w:szCs w:val="28"/>
-                <w:lang w:val="ru-RU"/>
-              </w:rPr>
-              <w:t>“</w:t>
-            </w:r>
-            <w:proofErr w:type="spellStart"/>
-            <w:r>
-              <w:rPr>
-                <w:rFonts w:ascii="Times New Roman" w:hAnsi="Times New Roman" w:cs="Times New Roman"/>
-                <w:sz w:val="28"/>
-                <w:szCs w:val="28"/>
-                <w:lang w:val="ru-RU"/>
+              </w:rPr>
+            </w:pPr>
+            <w:r>
+              <w:rPr>
+                <w:rFonts w:ascii="Times New Roman" w:hAnsi="Times New Roman" w:cs="Times New Roman"/>
+                <w:sz w:val="28"/>
+                <w:szCs w:val="28"/>
+              </w:rPr>
+              <w:t>Вивід інформації про розробника, кількість символів нижнього регістру слова “</w:t>
+            </w:r>
+            <w:r>
+              <w:rPr>
+                <w:rFonts w:ascii="Times New Roman" w:hAnsi="Times New Roman" w:cs="Times New Roman"/>
+                <w:sz w:val="28"/>
+                <w:szCs w:val="28"/>
               </w:rPr>
               <w:t>навскіс</w:t>
             </w:r>
-            <w:proofErr w:type="spellEnd"/>
-            <w:r>
-              <w:rPr>
-                <w:rFonts w:ascii="Times New Roman" w:hAnsi="Times New Roman" w:cs="Times New Roman"/>
-                <w:sz w:val="28"/>
-                <w:szCs w:val="28"/>
-                <w:lang w:val="ru-RU"/>
+            <w:r>
+              <w:rPr>
+                <w:rFonts w:ascii="Times New Roman" w:hAnsi="Times New Roman" w:cs="Times New Roman"/>
+                <w:sz w:val="28"/>
+                <w:szCs w:val="28"/>
               </w:rPr>
               <w:t>”</w:t>
             </w:r>
@@ -245,105 +178,14 @@
                 <w:rFonts w:ascii="Times New Roman" w:hAnsi="Times New Roman" w:cs="Times New Roman"/>
                 <w:sz w:val="28"/>
                 <w:szCs w:val="28"/>
-                <w:lang w:val="ru-RU"/>
-              </w:rPr>
-              <w:t xml:space="preserve"> та </w:t>
-            </w:r>
-            <w:proofErr w:type="spellStart"/>
-            <w:r>
-              <w:rPr>
-                <w:rFonts w:ascii="Times New Roman" w:hAnsi="Times New Roman" w:cs="Times New Roman"/>
-                <w:sz w:val="28"/>
-                <w:szCs w:val="28"/>
-                <w:lang w:val="ru-RU"/>
-              </w:rPr>
-              <w:t>перевірка</w:t>
-            </w:r>
-            <w:proofErr w:type="spellEnd"/>
-            <w:r>
-              <w:rPr>
-                <w:rFonts w:ascii="Times New Roman" w:hAnsi="Times New Roman" w:cs="Times New Roman"/>
-                <w:sz w:val="28"/>
-                <w:szCs w:val="28"/>
-                <w:lang w:val="ru-RU"/>
-              </w:rPr>
-              <w:t xml:space="preserve"> на </w:t>
-            </w:r>
-            <w:proofErr w:type="spellStart"/>
-            <w:r>
-              <w:rPr>
-                <w:rFonts w:ascii="Times New Roman" w:hAnsi="Times New Roman" w:cs="Times New Roman"/>
-                <w:sz w:val="28"/>
-                <w:szCs w:val="28"/>
-                <w:lang w:val="ru-RU"/>
-              </w:rPr>
-              <w:t>наявність</w:t>
-            </w:r>
-            <w:proofErr w:type="spellEnd"/>
-            <w:r>
-              <w:rPr>
-                <w:rFonts w:ascii="Times New Roman" w:hAnsi="Times New Roman" w:cs="Times New Roman"/>
-                <w:sz w:val="28"/>
-                <w:szCs w:val="28"/>
-                <w:lang w:val="ru-RU"/>
-              </w:rPr>
-              <w:t xml:space="preserve"> слова </w:t>
-            </w:r>
-            <w:r>
-              <w:rPr>
-                <w:rFonts w:ascii="Times New Roman" w:hAnsi="Times New Roman" w:cs="Times New Roman"/>
-                <w:sz w:val="28"/>
-                <w:szCs w:val="28"/>
-                <w:lang w:val="ru-RU"/>
-              </w:rPr>
-              <w:t>'</w:t>
-            </w:r>
-            <w:proofErr w:type="spellStart"/>
-            <w:r>
-              <w:rPr>
-                <w:rFonts w:ascii="Times New Roman" w:hAnsi="Times New Roman" w:cs="Times New Roman"/>
-                <w:sz w:val="28"/>
-                <w:szCs w:val="28"/>
-                <w:lang w:val="ru-RU"/>
-              </w:rPr>
-              <w:t>підлозі</w:t>
-            </w:r>
-            <w:proofErr w:type="spellEnd"/>
-            <w:r>
-              <w:rPr>
-                <w:rFonts w:ascii="Times New Roman" w:hAnsi="Times New Roman" w:cs="Times New Roman"/>
-                <w:sz w:val="28"/>
-                <w:szCs w:val="28"/>
-                <w:lang w:val="ru-RU"/>
-              </w:rPr>
-              <w:t>'</w:t>
-            </w:r>
-            <w:r>
-              <w:rPr>
-                <w:rFonts w:ascii="Times New Roman" w:hAnsi="Times New Roman" w:cs="Times New Roman"/>
-                <w:sz w:val="28"/>
-                <w:szCs w:val="28"/>
-                <w:lang w:val="ru-RU"/>
-              </w:rPr>
-              <w:t xml:space="preserve"> у </w:t>
-            </w:r>
-            <w:proofErr w:type="spellStart"/>
-            <w:r>
-              <w:rPr>
-                <w:rFonts w:ascii="Times New Roman" w:hAnsi="Times New Roman" w:cs="Times New Roman"/>
-                <w:sz w:val="28"/>
-                <w:szCs w:val="28"/>
-                <w:lang w:val="ru-RU"/>
-              </w:rPr>
-              <w:t>вірші</w:t>
-            </w:r>
-            <w:proofErr w:type="spellEnd"/>
-            <w:r>
-              <w:rPr>
-                <w:rFonts w:ascii="Times New Roman" w:hAnsi="Times New Roman" w:cs="Times New Roman"/>
-                <w:sz w:val="28"/>
-                <w:szCs w:val="28"/>
-                <w:lang w:val="ru-RU"/>
+              </w:rPr>
+              <w:t xml:space="preserve"> та перевірка на наявність слова 'підлозі' у вірші</w:t>
+            </w:r>
+            <w:r>
+              <w:rPr>
+                <w:rFonts w:ascii="Times New Roman" w:hAnsi="Times New Roman" w:cs="Times New Roman"/>
+                <w:sz w:val="28"/>
+                <w:szCs w:val="28"/>
               </w:rPr>
               <w:br/>
             </w:r>
@@ -359,25 +201,23 @@
                 <w:rFonts w:ascii="Times New Roman" w:hAnsi="Times New Roman" w:cs="Times New Roman"/>
                 <w:sz w:val="28"/>
                 <w:szCs w:val="28"/>
-                <w:lang w:val="ru-RU"/>
-              </w:rPr>
-            </w:pPr>
-          </w:p>
-          <w:p>
-            <w:pPr>
-              <w:jc w:val="center"/>
-              <w:rPr>
-                <w:rFonts w:ascii="Times New Roman" w:hAnsi="Times New Roman" w:cs="Times New Roman"/>
-                <w:sz w:val="28"/>
-                <w:szCs w:val="28"/>
-              </w:rPr>
-            </w:pPr>
-            <w:r>
-              <w:rPr>
-                <w:rFonts w:ascii="Times New Roman" w:hAnsi="Times New Roman" w:cs="Times New Roman"/>
-                <w:sz w:val="28"/>
-                <w:szCs w:val="28"/>
-                <w:lang w:val="en-US"/>
+              </w:rPr>
+            </w:pPr>
+          </w:p>
+          <w:p>
+            <w:pPr>
+              <w:jc w:val="center"/>
+              <w:rPr>
+                <w:rFonts w:ascii="Times New Roman" w:hAnsi="Times New Roman" w:cs="Times New Roman"/>
+                <w:sz w:val="28"/>
+                <w:szCs w:val="28"/>
+              </w:rPr>
+            </w:pPr>
+            <w:r>
+              <w:rPr>
+                <w:rFonts w:ascii="Times New Roman" w:hAnsi="Times New Roman" w:cs="Times New Roman"/>
+                <w:sz w:val="28"/>
+                <w:szCs w:val="28"/>
               </w:rPr>
               <w:t>True</w:t>
             </w:r>
@@ -419,6 +259,328 @@
                 <w:szCs w:val="28"/>
               </w:rPr>
             </w:pPr>
+          </w:p>
+        </w:tc>
+      </w:tr>
+      <w:tr>
+        <w:trPr>
+          <w:trHeight w:val="2173"/>
+        </w:trPr>
+        <w:tc>
+          <w:tcPr>
+            <w:tcW w:w="3072" w:type="dxa"/>
+          </w:tcPr>
+          <w:p>
+            <w:r>
+              <w:rPr>
+                <w:rFonts w:ascii="Times New Roman" w:hAnsi="Times New Roman" w:cs="Times New Roman"/>
+                <w:sz w:val="28"/>
+                <w:szCs w:val="28"/>
+              </w:rPr>
+              <w:t>Зчитування файлу input.txt</w:t>
+            </w:r>
+          </w:p>
+        </w:tc>
+        <w:tc>
+          <w:tcPr>
+            <w:tcW w:w="4211" w:type="dxa"/>
+          </w:tcPr>
+          <w:p>
+            <w:pPr>
+              <w:jc w:val="center"/>
+              <w:rPr>
+                <w:rFonts w:ascii="Times New Roman" w:hAnsi="Times New Roman" w:cs="Times New Roman"/>
+                <w:sz w:val="28"/>
+                <w:szCs w:val="28"/>
+              </w:rPr>
+            </w:pPr>
+            <w:r>
+              <w:rPr>
+                <w:rFonts w:ascii="Times New Roman" w:hAnsi="Times New Roman" w:cs="Times New Roman"/>
+                <w:sz w:val="28"/>
+                <w:szCs w:val="28"/>
+              </w:rPr>
+              <w:t>Вивід інформації про розробника, кількість символів нижнього регістру слова “навскіс” та перевірка на наявність слова 'підлозі' у вірші</w:t>
+            </w:r>
+          </w:p>
+        </w:tc>
+        <w:tc>
+          <w:tcPr>
+            <w:tcW w:w="3141" w:type="dxa"/>
+          </w:tcPr>
+          <w:p>
+            <w:pPr>
+              <w:jc w:val="center"/>
+              <w:rPr>
+                <w:rFonts w:ascii="Times New Roman" w:hAnsi="Times New Roman" w:cs="Times New Roman"/>
+                <w:sz w:val="28"/>
+                <w:szCs w:val="28"/>
+              </w:rPr>
+            </w:pPr>
+          </w:p>
+          <w:p>
+            <w:pPr>
+              <w:jc w:val="center"/>
+              <w:rPr>
+                <w:rFonts w:ascii="Times New Roman" w:hAnsi="Times New Roman" w:cs="Times New Roman"/>
+                <w:sz w:val="28"/>
+                <w:szCs w:val="28"/>
+              </w:rPr>
+            </w:pPr>
+            <w:r>
+              <w:rPr>
+                <w:rFonts w:ascii="Times New Roman" w:hAnsi="Times New Roman" w:cs="Times New Roman"/>
+                <w:sz w:val="28"/>
+                <w:szCs w:val="28"/>
+              </w:rPr>
+              <w:t>False</w:t>
+            </w:r>
+          </w:p>
+          <w:p>
+            <w:pPr>
+              <w:jc w:val="center"/>
+              <w:rPr>
+                <w:rFonts w:ascii="Times New Roman" w:hAnsi="Times New Roman" w:cs="Times New Roman"/>
+                <w:sz w:val="28"/>
+                <w:szCs w:val="28"/>
+              </w:rPr>
+            </w:pPr>
+          </w:p>
+          <w:p>
+            <w:pPr>
+              <w:jc w:val="center"/>
+              <w:rPr>
+                <w:rFonts w:ascii="Times New Roman" w:hAnsi="Times New Roman" w:cs="Times New Roman"/>
+                <w:sz w:val="28"/>
+                <w:szCs w:val="28"/>
+              </w:rPr>
+            </w:pPr>
+            <w:r>
+              <w:rPr>
+                <w:rFonts w:ascii="Times New Roman" w:hAnsi="Times New Roman" w:cs="Times New Roman"/>
+                <w:sz w:val="28"/>
+                <w:szCs w:val="28"/>
+              </w:rPr>
+              <w:t>Кількість символів нижнього регістра у слові 'навскіс': 7</w:t>
+            </w:r>
+          </w:p>
+        </w:tc>
+      </w:tr>
+      <w:tr>
+        <w:trPr>
+          <w:trHeight w:val="2974"/>
+        </w:trPr>
+        <w:tc>
+          <w:tcPr>
+            <w:tcW w:w="3072" w:type="dxa"/>
+          </w:tcPr>
+          <w:p>
+            <w:pPr>
+              <w:rPr>
+                <w:rFonts w:ascii="Times New Roman" w:hAnsi="Times New Roman" w:cs="Times New Roman"/>
+                <w:sz w:val="28"/>
+                <w:szCs w:val="28"/>
+              </w:rPr>
+            </w:pPr>
+            <w:r>
+              <w:rPr>
+                <w:rFonts w:ascii="Times New Roman" w:hAnsi="Times New Roman" w:cs="Times New Roman"/>
+                <w:sz w:val="28"/>
+                <w:szCs w:val="28"/>
+              </w:rPr>
+              <w:t>Зчитування файлу input.txt</w:t>
+            </w:r>
+          </w:p>
+        </w:tc>
+        <w:tc>
+          <w:tcPr>
+            <w:tcW w:w="4211" w:type="dxa"/>
+          </w:tcPr>
+          <w:p>
+            <w:pPr>
+              <w:jc w:val="center"/>
+              <w:rPr>
+                <w:rFonts w:ascii="Times New Roman" w:hAnsi="Times New Roman" w:cs="Times New Roman"/>
+                <w:sz w:val="28"/>
+                <w:szCs w:val="28"/>
+              </w:rPr>
+            </w:pPr>
+            <w:r>
+              <w:rPr>
+                <w:rFonts w:ascii="Times New Roman" w:hAnsi="Times New Roman" w:cs="Times New Roman"/>
+                <w:sz w:val="28"/>
+                <w:szCs w:val="28"/>
+              </w:rPr>
+              <w:t>Вивід інформації про розробника, кількість символів нижнього регістру слова “навскіс” та перевірка на наявність слова 'підлозі' у вірші</w:t>
+            </w:r>
+          </w:p>
+        </w:tc>
+        <w:tc>
+          <w:tcPr>
+            <w:tcW w:w="3141" w:type="dxa"/>
+          </w:tcPr>
+          <w:p>
+            <w:pPr>
+              <w:jc w:val="center"/>
+              <w:rPr>
+                <w:rFonts w:ascii="Times New Roman" w:hAnsi="Times New Roman" w:cs="Times New Roman"/>
+                <w:sz w:val="28"/>
+                <w:szCs w:val="28"/>
+              </w:rPr>
+            </w:pPr>
+          </w:p>
+          <w:p>
+            <w:pPr>
+              <w:jc w:val="center"/>
+              <w:rPr>
+                <w:rFonts w:ascii="Times New Roman" w:hAnsi="Times New Roman" w:cs="Times New Roman"/>
+                <w:sz w:val="28"/>
+                <w:szCs w:val="28"/>
+              </w:rPr>
+            </w:pPr>
+            <w:r>
+              <w:rPr>
+                <w:rFonts w:ascii="Times New Roman" w:hAnsi="Times New Roman" w:cs="Times New Roman"/>
+                <w:sz w:val="28"/>
+                <w:szCs w:val="28"/>
+              </w:rPr>
+              <w:t>False</w:t>
+            </w:r>
+          </w:p>
+          <w:p>
+            <w:pPr>
+              <w:jc w:val="center"/>
+              <w:rPr>
+                <w:rFonts w:ascii="Times New Roman" w:hAnsi="Times New Roman" w:cs="Times New Roman"/>
+                <w:sz w:val="28"/>
+                <w:szCs w:val="28"/>
+              </w:rPr>
+            </w:pPr>
+            <w:r>
+              <w:rPr>
+                <w:rFonts w:ascii="Times New Roman" w:hAnsi="Times New Roman" w:cs="Times New Roman"/>
+                <w:sz w:val="28"/>
+                <w:szCs w:val="28"/>
+              </w:rPr>
+              <w:t>Файл не було знайдено</w:t>
+            </w:r>
+          </w:p>
+        </w:tc>
+      </w:tr>
+      <w:tr>
+        <w:trPr>
+          <w:trHeight w:val="2191"/>
+        </w:trPr>
+        <w:tc>
+          <w:tcPr>
+            <w:tcW w:w="3072" w:type="dxa"/>
+          </w:tcPr>
+          <w:p>
+            <w:pPr>
+              <w:rPr>
+                <w:rFonts w:ascii="Times New Roman" w:hAnsi="Times New Roman" w:cs="Times New Roman"/>
+                <w:sz w:val="28"/>
+                <w:szCs w:val="28"/>
+              </w:rPr>
+            </w:pPr>
+            <w:r>
+              <w:rPr>
+                <w:rFonts w:ascii="Times New Roman" w:hAnsi="Times New Roman" w:cs="Times New Roman"/>
+                <w:sz w:val="28"/>
+                <w:szCs w:val="28"/>
+              </w:rPr>
+              <w:t>Зчитування файлу input.txt</w:t>
+            </w:r>
+          </w:p>
+        </w:tc>
+        <w:tc>
+          <w:tcPr>
+            <w:tcW w:w="4211" w:type="dxa"/>
+          </w:tcPr>
+          <w:p>
+            <w:pPr>
+              <w:jc w:val="center"/>
+              <w:rPr>
+                <w:rFonts w:ascii="Times New Roman" w:hAnsi="Times New Roman" w:cs="Times New Roman"/>
+                <w:sz w:val="28"/>
+                <w:szCs w:val="28"/>
+              </w:rPr>
+            </w:pPr>
+            <w:r>
+              <w:rPr>
+                <w:rFonts w:ascii="Times New Roman" w:hAnsi="Times New Roman" w:cs="Times New Roman"/>
+                <w:sz w:val="28"/>
+                <w:szCs w:val="28"/>
+              </w:rPr>
+              <w:t>Вивід інформації про розробника, кількість символів нижнього регістру слова “навскіс” та перевірка на наявність слова 'підлозі' у вірші</w:t>
+            </w:r>
+          </w:p>
+        </w:tc>
+        <w:tc>
+          <w:tcPr>
+            <w:tcW w:w="3141" w:type="dxa"/>
+          </w:tcPr>
+          <w:p>
+            <w:pPr>
+              <w:jc w:val="center"/>
+              <w:rPr>
+                <w:rFonts w:ascii="Times New Roman" w:hAnsi="Times New Roman" w:cs="Times New Roman"/>
+                <w:sz w:val="28"/>
+                <w:szCs w:val="28"/>
+              </w:rPr>
+            </w:pPr>
+          </w:p>
+          <w:p>
+            <w:pPr>
+              <w:jc w:val="center"/>
+              <w:rPr>
+                <w:rFonts w:ascii="Times New Roman" w:hAnsi="Times New Roman" w:cs="Times New Roman"/>
+                <w:sz w:val="28"/>
+                <w:szCs w:val="28"/>
+              </w:rPr>
+            </w:pPr>
+            <w:r>
+              <w:rPr>
+                <w:rFonts w:ascii="Times New Roman" w:hAnsi="Times New Roman" w:cs="Times New Roman"/>
+                <w:sz w:val="28"/>
+                <w:szCs w:val="28"/>
+              </w:rPr>
+              <w:t>False</w:t>
+            </w:r>
+          </w:p>
+          <w:p>
+            <w:pPr>
+              <w:jc w:val="center"/>
+              <w:rPr>
+                <w:rFonts w:ascii="Times New Roman" w:hAnsi="Times New Roman" w:cs="Times New Roman"/>
+                <w:sz w:val="28"/>
+                <w:szCs w:val="28"/>
+              </w:rPr>
+            </w:pPr>
+            <w:r>
+              <w:rPr>
+                <w:rFonts w:ascii="Times New Roman" w:hAnsi="Times New Roman" w:cs="Times New Roman"/>
+                <w:sz w:val="28"/>
+                <w:szCs w:val="28"/>
+              </w:rPr>
+              <w:t xml:space="preserve">Вірш для пошуку наявность слова в ньому не </w:t>
+            </w:r>
+            <w:r>
+              <w:rPr>
+                <w:rFonts w:ascii="Times New Roman" w:hAnsi="Times New Roman" w:cs="Times New Roman"/>
+                <w:sz w:val="28"/>
+                <w:szCs w:val="28"/>
+              </w:rPr>
+              <w:t>з</w:t>
+            </w:r>
+            <w:r>
+              <w:rPr>
+                <w:rFonts w:ascii="Times New Roman" w:hAnsi="Times New Roman" w:cs="Times New Roman"/>
+                <w:sz w:val="28"/>
+                <w:szCs w:val="28"/>
+              </w:rPr>
+              <w:t xml:space="preserve">найдено </w:t>
+            </w:r>
           </w:p>
         </w:tc>
       </w:tr>
@@ -433,239 +595,118 @@
           <w:p>
             <w:pPr>
               <w:rPr>
-                <w:lang w:val="ru-RU"/>
-              </w:rPr>
-            </w:pPr>
-            <w:r>
-              <w:rPr>
-                <w:rFonts w:ascii="Times New Roman" w:hAnsi="Times New Roman" w:cs="Times New Roman"/>
-                <w:sz w:val="28"/>
-                <w:szCs w:val="28"/>
-              </w:rPr>
-              <w:t xml:space="preserve">Зчитування файлу </w:t>
-            </w:r>
-            <w:r>
+                <w:rFonts w:ascii="Times New Roman" w:hAnsi="Times New Roman" w:cs="Times New Roman"/>
+                <w:sz w:val="28"/>
+                <w:szCs w:val="28"/>
+              </w:rPr>
+            </w:pPr>
+            <w:r>
+              <w:rPr>
+                <w:rFonts w:ascii="Times New Roman" w:hAnsi="Times New Roman" w:cs="Times New Roman"/>
+                <w:sz w:val="28"/>
+                <w:szCs w:val="28"/>
+              </w:rPr>
+              <w:t>Зчитування файлу input.txt</w:t>
+            </w:r>
+          </w:p>
+        </w:tc>
+        <w:tc>
+          <w:tcPr>
+            <w:tcW w:w="4211" w:type="dxa"/>
+          </w:tcPr>
+          <w:p>
+            <w:pPr>
+              <w:jc w:val="center"/>
+              <w:rPr>
+                <w:rFonts w:ascii="Times New Roman" w:hAnsi="Times New Roman" w:cs="Times New Roman"/>
+                <w:sz w:val="28"/>
+                <w:szCs w:val="28"/>
+              </w:rPr>
+            </w:pPr>
+            <w:r>
+              <w:rPr>
+                <w:rFonts w:ascii="Times New Roman" w:hAnsi="Times New Roman" w:cs="Times New Roman"/>
+                <w:sz w:val="28"/>
+                <w:szCs w:val="28"/>
+              </w:rPr>
+              <w:t>Вивід інформації про розробника, кількість символів нижнього регістру слова “навскіс” та перевірка на наявність слова 'підлозі' у вірші</w:t>
+            </w:r>
+          </w:p>
+        </w:tc>
+        <w:tc>
+          <w:tcPr>
+            <w:tcW w:w="3141" w:type="dxa"/>
+          </w:tcPr>
+          <w:p>
+            <w:pPr>
+              <w:rPr>
+                <w:rFonts w:ascii="Times New Roman" w:hAnsi="Times New Roman" w:cs="Times New Roman"/>
+                <w:sz w:val="28"/>
+                <w:szCs w:val="28"/>
+              </w:rPr>
+            </w:pPr>
+          </w:p>
+          <w:p>
+            <w:pPr>
+              <w:jc w:val="center"/>
+              <w:rPr>
+                <w:rFonts w:ascii="Times New Roman" w:hAnsi="Times New Roman" w:cs="Times New Roman"/>
+                <w:sz w:val="28"/>
+                <w:szCs w:val="28"/>
+              </w:rPr>
+            </w:pPr>
+            <w:r>
+              <w:rPr>
+                <w:rFonts w:ascii="Times New Roman" w:hAnsi="Times New Roman" w:cs="Times New Roman"/>
+                <w:sz w:val="28"/>
+                <w:szCs w:val="28"/>
+              </w:rPr>
+              <w:t>False</w:t>
+            </w:r>
+          </w:p>
+          <w:p>
+            <w:pPr>
+              <w:jc w:val="center"/>
               <w:rPr>
                 <w:rFonts w:ascii="Times New Roman" w:hAnsi="Times New Roman" w:cs="Times New Roman"/>
                 <w:sz w:val="28"/>
                 <w:szCs w:val="28"/>
                 <w:lang w:val="en-US"/>
               </w:rPr>
-              <w:t>input.txt</w:t>
-            </w:r>
-          </w:p>
-        </w:tc>
-        <w:tc>
-          <w:tcPr>
-            <w:tcW w:w="4211" w:type="dxa"/>
-          </w:tcPr>
-          <w:p>
-            <w:pPr>
-              <w:jc w:val="center"/>
-              <w:rPr>
-                <w:rFonts w:ascii="Times New Roman" w:hAnsi="Times New Roman" w:cs="Times New Roman"/>
-                <w:sz w:val="28"/>
-                <w:szCs w:val="28"/>
-                <w:lang w:val="ru-RU"/>
-              </w:rPr>
-            </w:pPr>
-            <w:r>
-              <w:rPr>
-                <w:rFonts w:ascii="Times New Roman" w:hAnsi="Times New Roman" w:cs="Times New Roman"/>
-                <w:sz w:val="28"/>
-                <w:szCs w:val="28"/>
-              </w:rPr>
-              <w:t xml:space="preserve">Вивід інформації про розробника, кількість символів нижнього регістру слова </w:t>
-            </w:r>
-            <w:r>
-              <w:rPr>
-                <w:rFonts w:ascii="Times New Roman" w:hAnsi="Times New Roman" w:cs="Times New Roman"/>
-                <w:sz w:val="28"/>
-                <w:szCs w:val="28"/>
-                <w:lang w:val="ru-RU"/>
+            </w:pPr>
+            <w:r>
+              <w:rPr>
+                <w:rFonts w:ascii="Times New Roman" w:hAnsi="Times New Roman" w:cs="Times New Roman"/>
+                <w:sz w:val="28"/>
+                <w:szCs w:val="28"/>
+              </w:rPr>
+              <w:t xml:space="preserve">Програма не знайшла слово </w:t>
+            </w:r>
+            <w:r>
+              <w:rPr>
+                <w:rFonts w:ascii="Times New Roman" w:hAnsi="Times New Roman" w:cs="Times New Roman"/>
+                <w:sz w:val="28"/>
+                <w:szCs w:val="28"/>
+                <w:lang w:val="en-US"/>
               </w:rPr>
               <w:t>“</w:t>
             </w:r>
-            <w:proofErr w:type="spellStart"/>
-            <w:r>
-              <w:rPr>
-                <w:rFonts w:ascii="Times New Roman" w:hAnsi="Times New Roman" w:cs="Times New Roman"/>
-                <w:sz w:val="28"/>
-                <w:szCs w:val="28"/>
-                <w:lang w:val="ru-RU"/>
+            <w:r>
+              <w:rPr>
+                <w:rFonts w:ascii="Times New Roman" w:hAnsi="Times New Roman" w:cs="Times New Roman"/>
+                <w:sz w:val="28"/>
+                <w:szCs w:val="28"/>
               </w:rPr>
               <w:t>навскіс</w:t>
             </w:r>
-            <w:proofErr w:type="spellEnd"/>
-            <w:r>
-              <w:rPr>
-                <w:rFonts w:ascii="Times New Roman" w:hAnsi="Times New Roman" w:cs="Times New Roman"/>
-                <w:sz w:val="28"/>
-                <w:szCs w:val="28"/>
-                <w:lang w:val="ru-RU"/>
+            <w:r>
+              <w:rPr>
+                <w:rFonts w:ascii="Times New Roman" w:hAnsi="Times New Roman" w:cs="Times New Roman"/>
+                <w:sz w:val="28"/>
+                <w:szCs w:val="28"/>
+                <w:lang w:val="en-US"/>
               </w:rPr>
               <w:t>”</w:t>
-            </w:r>
-            <w:r>
-              <w:rPr>
-                <w:rFonts w:ascii="Times New Roman" w:hAnsi="Times New Roman" w:cs="Times New Roman"/>
-                <w:sz w:val="28"/>
-                <w:szCs w:val="28"/>
-                <w:lang w:val="ru-RU"/>
-              </w:rPr>
-              <w:t xml:space="preserve"> та </w:t>
-            </w:r>
-            <w:proofErr w:type="spellStart"/>
-            <w:r>
-              <w:rPr>
-                <w:rFonts w:ascii="Times New Roman" w:hAnsi="Times New Roman" w:cs="Times New Roman"/>
-                <w:sz w:val="28"/>
-                <w:szCs w:val="28"/>
-                <w:lang w:val="ru-RU"/>
-              </w:rPr>
-              <w:t>перевірка</w:t>
-            </w:r>
-            <w:proofErr w:type="spellEnd"/>
-            <w:r>
-              <w:rPr>
-                <w:rFonts w:ascii="Times New Roman" w:hAnsi="Times New Roman" w:cs="Times New Roman"/>
-                <w:sz w:val="28"/>
-                <w:szCs w:val="28"/>
-                <w:lang w:val="ru-RU"/>
-              </w:rPr>
-              <w:t xml:space="preserve"> на </w:t>
-            </w:r>
-            <w:proofErr w:type="spellStart"/>
-            <w:r>
-              <w:rPr>
-                <w:rFonts w:ascii="Times New Roman" w:hAnsi="Times New Roman" w:cs="Times New Roman"/>
-                <w:sz w:val="28"/>
-                <w:szCs w:val="28"/>
-                <w:lang w:val="ru-RU"/>
-              </w:rPr>
-              <w:t>наявність</w:t>
-            </w:r>
-            <w:proofErr w:type="spellEnd"/>
-            <w:r>
-              <w:rPr>
-                <w:rFonts w:ascii="Times New Roman" w:hAnsi="Times New Roman" w:cs="Times New Roman"/>
-                <w:sz w:val="28"/>
-                <w:szCs w:val="28"/>
-                <w:lang w:val="ru-RU"/>
-              </w:rPr>
-              <w:t xml:space="preserve"> слова </w:t>
-            </w:r>
-            <w:r>
-              <w:rPr>
-                <w:rFonts w:ascii="Times New Roman" w:hAnsi="Times New Roman" w:cs="Times New Roman"/>
-                <w:sz w:val="28"/>
-                <w:szCs w:val="28"/>
-                <w:lang w:val="ru-RU"/>
-              </w:rPr>
-              <w:t>'</w:t>
-            </w:r>
-            <w:proofErr w:type="spellStart"/>
-            <w:r>
-              <w:rPr>
-                <w:rFonts w:ascii="Times New Roman" w:hAnsi="Times New Roman" w:cs="Times New Roman"/>
-                <w:sz w:val="28"/>
-                <w:szCs w:val="28"/>
-                <w:lang w:val="ru-RU"/>
-              </w:rPr>
-              <w:t>підлозі</w:t>
-            </w:r>
-            <w:proofErr w:type="spellEnd"/>
-            <w:r>
-              <w:rPr>
-                <w:rFonts w:ascii="Times New Roman" w:hAnsi="Times New Roman" w:cs="Times New Roman"/>
-                <w:sz w:val="28"/>
-                <w:szCs w:val="28"/>
-                <w:lang w:val="ru-RU"/>
-              </w:rPr>
-              <w:t>'</w:t>
-            </w:r>
-            <w:r>
-              <w:rPr>
-                <w:rFonts w:ascii="Times New Roman" w:hAnsi="Times New Roman" w:cs="Times New Roman"/>
-                <w:sz w:val="28"/>
-                <w:szCs w:val="28"/>
-                <w:lang w:val="ru-RU"/>
-              </w:rPr>
-              <w:t xml:space="preserve"> у </w:t>
-            </w:r>
-            <w:proofErr w:type="spellStart"/>
-            <w:r>
-              <w:rPr>
-                <w:rFonts w:ascii="Times New Roman" w:hAnsi="Times New Roman" w:cs="Times New Roman"/>
-                <w:sz w:val="28"/>
-                <w:szCs w:val="28"/>
-                <w:lang w:val="ru-RU"/>
-              </w:rPr>
-              <w:t>вірші</w:t>
-            </w:r>
-            <w:proofErr w:type="spellEnd"/>
-          </w:p>
-        </w:tc>
-        <w:tc>
-          <w:tcPr>
-            <w:tcW w:w="3141" w:type="dxa"/>
-          </w:tcPr>
-          <w:p>
-            <w:pPr>
-              <w:jc w:val="center"/>
-              <w:rPr>
-                <w:rFonts w:ascii="Times New Roman" w:hAnsi="Times New Roman" w:cs="Times New Roman"/>
-                <w:sz w:val="28"/>
-                <w:szCs w:val="28"/>
-                <w:lang w:val="ru-RU"/>
-              </w:rPr>
-            </w:pPr>
-          </w:p>
-          <w:p>
-            <w:pPr>
-              <w:jc w:val="center"/>
-              <w:rPr>
-                <w:rFonts w:ascii="Times New Roman" w:hAnsi="Times New Roman" w:cs="Times New Roman"/>
-                <w:sz w:val="28"/>
-                <w:szCs w:val="28"/>
-              </w:rPr>
-            </w:pPr>
-            <w:r>
-              <w:rPr>
-                <w:rFonts w:ascii="Times New Roman" w:hAnsi="Times New Roman" w:cs="Times New Roman"/>
-                <w:sz w:val="28"/>
-                <w:szCs w:val="28"/>
-                <w:lang w:val="en-US"/>
-              </w:rPr>
-              <w:t>False</w:t>
-            </w:r>
-          </w:p>
-          <w:p>
-            <w:pPr>
-              <w:jc w:val="center"/>
-              <w:rPr>
-                <w:rFonts w:ascii="Times New Roman" w:hAnsi="Times New Roman" w:cs="Times New Roman"/>
-                <w:sz w:val="28"/>
-                <w:szCs w:val="28"/>
-              </w:rPr>
-            </w:pPr>
-          </w:p>
-          <w:p>
-            <w:pPr>
-              <w:jc w:val="center"/>
-              <w:rPr>
-                <w:rFonts w:ascii="Times New Roman" w:hAnsi="Times New Roman" w:cs="Times New Roman"/>
-                <w:sz w:val="28"/>
-                <w:szCs w:val="28"/>
-              </w:rPr>
-            </w:pPr>
-            <w:r>
-              <w:rPr>
-                <w:rFonts w:ascii="Times New Roman" w:hAnsi="Times New Roman" w:cs="Times New Roman"/>
-                <w:sz w:val="28"/>
-                <w:szCs w:val="28"/>
-              </w:rPr>
-              <w:t>Кількість символів нижнього регістра у слові 'навскіс': 7</w:t>
             </w:r>
           </w:p>
         </w:tc>
@@ -1088,7 +1129,7 @@
   <w:style w:type="paragraph" w:default="1" w:styleId="a">
     <w:name w:val="Normal"/>
     <w:qFormat/>
-    <w:rsid w:val="00383CA6"/>
+    <w:rsid w:val="004A4D25"/>
   </w:style>
   <w:style w:type="character" w:default="1" w:styleId="a0">
     <w:name w:val="Default Paragraph Font"/>
